--- a/小组分工贡献率说明.docx
+++ b/小组分工贡献率说明.docx
@@ -20,8 +20,6 @@
         </w:rPr>
         <w:t>说明：此项目为我们小组在实训课程中完成的项目。</w:t>
       </w:r>
-      <w:bookmarkStart w:id="0" w:name="_GoBack"/>
-      <w:bookmarkEnd w:id="0"/>
     </w:p>
     <w:p>
       <w:pPr>
@@ -307,7 +305,7 @@
                 <w:vertAlign w:val="baseline"/>
                 <w:lang w:val="en-US" w:eastAsia="zh-CN"/>
               </w:rPr>
-              <w:t>34%</w:t>
+              <w:t>40%</w:t>
             </w:r>
           </w:p>
         </w:tc>
@@ -418,7 +416,7 @@
                 <w:vertAlign w:val="baseline"/>
                 <w:lang w:val="en-US" w:eastAsia="zh-CN"/>
               </w:rPr>
-              <w:t>33%</w:t>
+              <w:t>20%</w:t>
             </w:r>
           </w:p>
         </w:tc>
@@ -529,7 +527,7 @@
                 <w:vertAlign w:val="baseline"/>
                 <w:lang w:val="en-US" w:eastAsia="zh-CN"/>
               </w:rPr>
-              <w:t>33%</w:t>
+              <w:t>40%</w:t>
             </w:r>
           </w:p>
         </w:tc>
@@ -550,6 +548,8 @@
           <w:lang w:val="en-US" w:eastAsia="zh-CN"/>
         </w:rPr>
       </w:pPr>
+      <w:bookmarkStart w:id="0" w:name="_GoBack"/>
+      <w:bookmarkEnd w:id="0"/>
     </w:p>
     <w:p>
       <w:pPr>
@@ -803,7 +803,7 @@
                 <w:vertAlign w:val="baseline"/>
                 <w:lang w:val="en-US" w:eastAsia="zh-CN"/>
               </w:rPr>
-              <w:t>34%</w:t>
+              <w:t>40%</w:t>
             </w:r>
           </w:p>
         </w:tc>
@@ -826,7 +826,7 @@
                 <w:vertAlign w:val="baseline"/>
                 <w:lang w:val="en-US" w:eastAsia="zh-CN"/>
               </w:rPr>
-              <w:t>33%</w:t>
+              <w:t>20%</w:t>
             </w:r>
           </w:p>
         </w:tc>
@@ -849,7 +849,7 @@
                 <w:vertAlign w:val="baseline"/>
                 <w:lang w:val="en-US" w:eastAsia="zh-CN"/>
               </w:rPr>
-              <w:t>33%</w:t>
+              <w:t>40%</w:t>
             </w:r>
           </w:p>
         </w:tc>
@@ -958,7 +958,7 @@
                 <w:vertAlign w:val="baseline"/>
                 <w:lang w:val="en-US" w:eastAsia="zh-CN"/>
               </w:rPr>
-              <w:t>34%</w:t>
+              <w:t>40%</w:t>
             </w:r>
           </w:p>
         </w:tc>
@@ -981,7 +981,7 @@
                 <w:vertAlign w:val="baseline"/>
                 <w:lang w:val="en-US" w:eastAsia="zh-CN"/>
               </w:rPr>
-              <w:t>33%</w:t>
+              <w:t>20%</w:t>
             </w:r>
           </w:p>
         </w:tc>
@@ -1004,7 +1004,7 @@
                 <w:vertAlign w:val="baseline"/>
                 <w:lang w:val="en-US" w:eastAsia="zh-CN"/>
               </w:rPr>
-              <w:t>33%</w:t>
+              <w:t>40%</w:t>
             </w:r>
           </w:p>
         </w:tc>
@@ -1085,7 +1085,7 @@
                 <w:vertAlign w:val="baseline"/>
                 <w:lang w:val="en-US" w:eastAsia="zh-CN"/>
               </w:rPr>
-              <w:t>34%</w:t>
+              <w:t>40%</w:t>
             </w:r>
           </w:p>
         </w:tc>
@@ -1108,7 +1108,7 @@
                 <w:vertAlign w:val="baseline"/>
                 <w:lang w:val="en-US" w:eastAsia="zh-CN"/>
               </w:rPr>
-              <w:t>33%</w:t>
+              <w:t>20%</w:t>
             </w:r>
           </w:p>
         </w:tc>
@@ -1131,7 +1131,7 @@
                 <w:vertAlign w:val="baseline"/>
                 <w:lang w:val="en-US" w:eastAsia="zh-CN"/>
               </w:rPr>
-              <w:t>33%</w:t>
+              <w:t>40%</w:t>
             </w:r>
           </w:p>
         </w:tc>
@@ -1212,7 +1212,7 @@
                 <w:vertAlign w:val="baseline"/>
                 <w:lang w:val="en-US" w:eastAsia="zh-CN"/>
               </w:rPr>
-              <w:t>34%</w:t>
+              <w:t>40%</w:t>
             </w:r>
           </w:p>
         </w:tc>
@@ -1235,7 +1235,7 @@
                 <w:vertAlign w:val="baseline"/>
                 <w:lang w:val="en-US" w:eastAsia="zh-CN"/>
               </w:rPr>
-              <w:t>33%</w:t>
+              <w:t>20%</w:t>
             </w:r>
           </w:p>
         </w:tc>
@@ -1258,7 +1258,7 @@
                 <w:vertAlign w:val="baseline"/>
                 <w:lang w:val="en-US" w:eastAsia="zh-CN"/>
               </w:rPr>
-              <w:t>33%</w:t>
+              <w:t>40%</w:t>
             </w:r>
           </w:p>
         </w:tc>
@@ -1339,7 +1339,7 @@
                 <w:vertAlign w:val="baseline"/>
                 <w:lang w:val="en-US" w:eastAsia="zh-CN"/>
               </w:rPr>
-              <w:t>34%</w:t>
+              <w:t>40%</w:t>
             </w:r>
           </w:p>
         </w:tc>
@@ -1362,7 +1362,7 @@
                 <w:vertAlign w:val="baseline"/>
                 <w:lang w:val="en-US" w:eastAsia="zh-CN"/>
               </w:rPr>
-              <w:t>33%</w:t>
+              <w:t>20%</w:t>
             </w:r>
           </w:p>
         </w:tc>
@@ -1385,7 +1385,7 @@
                 <w:vertAlign w:val="baseline"/>
                 <w:lang w:val="en-US" w:eastAsia="zh-CN"/>
               </w:rPr>
-              <w:t>33%</w:t>
+              <w:t>40%</w:t>
             </w:r>
           </w:p>
         </w:tc>
@@ -1466,7 +1466,7 @@
                 <w:vertAlign w:val="baseline"/>
                 <w:lang w:val="en-US" w:eastAsia="zh-CN"/>
               </w:rPr>
-              <w:t>34%</w:t>
+              <w:t>40%</w:t>
             </w:r>
           </w:p>
         </w:tc>
@@ -1489,7 +1489,7 @@
                 <w:vertAlign w:val="baseline"/>
                 <w:lang w:val="en-US" w:eastAsia="zh-CN"/>
               </w:rPr>
-              <w:t>33%</w:t>
+              <w:t>20%</w:t>
             </w:r>
           </w:p>
         </w:tc>
@@ -1512,7 +1512,7 @@
                 <w:vertAlign w:val="baseline"/>
                 <w:lang w:val="en-US" w:eastAsia="zh-CN"/>
               </w:rPr>
-              <w:t>33%</w:t>
+              <w:t>40%</w:t>
             </w:r>
           </w:p>
         </w:tc>
